--- a/Banking_Design_Docs/Requirements_specification.docx
+++ b/Banking_Design_Docs/Requirements_specification.docx
@@ -39,138 +39,146 @@
           <w:sz w:val="24"/>
           <w:szCs w:val="24"/>
         </w:rPr>
-        <w:t>The software for the banking should be able to create multiple accounts for one person, as well as be able to withdrawal and deposit money into the system.</w:t>
-      </w:r>
-      <w:r>
-        <w:rPr>
-          <w:rFonts w:ascii="Times New Roman" w:hAnsi="Times New Roman" w:cs="Times New Roman"/>
-          <w:sz w:val="24"/>
-          <w:szCs w:val="24"/>
-        </w:rPr>
-        <w:t xml:space="preserve"> It should be able to create different accounts for different types of customers, as well as different types of accounts i.e. checking and savings. </w:t>
-      </w:r>
-      <w:r>
-        <w:rPr>
-          <w:rFonts w:ascii="Times New Roman" w:hAnsi="Times New Roman" w:cs="Times New Roman"/>
-          <w:sz w:val="24"/>
-          <w:szCs w:val="24"/>
-        </w:rPr>
-        <w:t>Since the software is designed to simulate the operations of a bank it needs to be able to do everything a bank can</w:t>
-      </w:r>
-      <w:r>
-        <w:rPr>
-          <w:rFonts w:ascii="Times New Roman" w:hAnsi="Times New Roman" w:cs="Times New Roman"/>
-          <w:sz w:val="24"/>
-          <w:szCs w:val="24"/>
-        </w:rPr>
-        <w:t xml:space="preserve"> do. Which</w:t>
-      </w:r>
-      <w:r>
-        <w:rPr>
-          <w:rFonts w:ascii="Times New Roman" w:hAnsi="Times New Roman" w:cs="Times New Roman"/>
-          <w:sz w:val="24"/>
-          <w:szCs w:val="24"/>
-        </w:rPr>
-        <w:t xml:space="preserve"> is create accounts</w:t>
-      </w:r>
-      <w:r>
-        <w:rPr>
-          <w:rFonts w:ascii="Times New Roman" w:hAnsi="Times New Roman" w:cs="Times New Roman"/>
-          <w:sz w:val="24"/>
-          <w:szCs w:val="24"/>
-        </w:rPr>
-        <w:t>,</w:t>
-      </w:r>
-      <w:r>
-        <w:rPr>
-          <w:rFonts w:ascii="Times New Roman" w:hAnsi="Times New Roman" w:cs="Times New Roman"/>
-          <w:sz w:val="24"/>
-          <w:szCs w:val="24"/>
-        </w:rPr>
-        <w:t xml:space="preserve"> delete accounts</w:t>
-      </w:r>
-      <w:r>
-        <w:rPr>
-          <w:rFonts w:ascii="Times New Roman" w:hAnsi="Times New Roman" w:cs="Times New Roman"/>
-          <w:sz w:val="24"/>
-          <w:szCs w:val="24"/>
-        </w:rPr>
-        <w:t>, transfer money between accounts, make deposits and withdrawals, as well as</w:t>
-      </w:r>
-      <w:r>
-        <w:rPr>
-          <w:rFonts w:ascii="Times New Roman" w:hAnsi="Times New Roman" w:cs="Times New Roman"/>
-          <w:sz w:val="24"/>
-          <w:szCs w:val="24"/>
-        </w:rPr>
-        <w:t xml:space="preserve"> </w:t>
-      </w:r>
-      <w:r>
-        <w:rPr>
-          <w:rFonts w:ascii="Times New Roman" w:hAnsi="Times New Roman" w:cs="Times New Roman"/>
-          <w:sz w:val="24"/>
-          <w:szCs w:val="24"/>
-        </w:rPr>
-        <w:t xml:space="preserve">make multiple shareholders of a single account, and create more than one account for a </w:t>
-      </w:r>
-      <w:r>
-        <w:rPr>
-          <w:rFonts w:ascii="Times New Roman" w:hAnsi="Times New Roman" w:cs="Times New Roman"/>
-          <w:sz w:val="24"/>
-          <w:szCs w:val="24"/>
-        </w:rPr>
-        <w:t xml:space="preserve">single </w:t>
-      </w:r>
-      <w:r>
-        <w:rPr>
-          <w:rFonts w:ascii="Times New Roman" w:hAnsi="Times New Roman" w:cs="Times New Roman"/>
-          <w:sz w:val="24"/>
-          <w:szCs w:val="24"/>
-        </w:rPr>
-        <w:t>person.</w:t>
-      </w:r>
-      <w:r>
-        <w:rPr>
-          <w:rFonts w:ascii="Times New Roman" w:hAnsi="Times New Roman" w:cs="Times New Roman"/>
-          <w:sz w:val="24"/>
-          <w:szCs w:val="24"/>
-        </w:rPr>
-        <w:t xml:space="preserve"> </w:t>
-      </w:r>
-      <w:r>
-        <w:rPr>
-          <w:rFonts w:ascii="Times New Roman" w:hAnsi="Times New Roman" w:cs="Times New Roman"/>
-          <w:sz w:val="24"/>
-          <w:szCs w:val="24"/>
-        </w:rPr>
-        <w:t>It should be very simplistic and easy to operate</w:t>
-      </w:r>
-      <w:r>
-        <w:rPr>
-          <w:rFonts w:ascii="Times New Roman" w:hAnsi="Times New Roman" w:cs="Times New Roman"/>
-          <w:sz w:val="24"/>
-          <w:szCs w:val="24"/>
-        </w:rPr>
-        <w:t>,</w:t>
-      </w:r>
-      <w:r>
-        <w:rPr>
-          <w:rFonts w:ascii="Times New Roman" w:hAnsi="Times New Roman" w:cs="Times New Roman"/>
-          <w:sz w:val="24"/>
-          <w:szCs w:val="24"/>
-        </w:rPr>
-        <w:t xml:space="preserve"> nothing too complex</w:t>
-      </w:r>
-      <w:r>
-        <w:rPr>
-          <w:rFonts w:ascii="Times New Roman" w:hAnsi="Times New Roman" w:cs="Times New Roman"/>
-          <w:sz w:val="24"/>
-          <w:szCs w:val="24"/>
-        </w:rPr>
-        <w:t xml:space="preserve">, </w:t>
+        <w:t>The software for the banking should be able to create multiple accounts for one person, as well as be able to withdraw</w:t>
       </w:r>
       <w:bookmarkStart w:id="0" w:name="_GoBack"/>
       <w:bookmarkEnd w:id="0"/>
+      <w:r>
+        <w:rPr>
+          <w:rFonts w:ascii="Times New Roman" w:hAnsi="Times New Roman" w:cs="Times New Roman"/>
+          <w:sz w:val="24"/>
+          <w:szCs w:val="24"/>
+        </w:rPr>
+        <w:t xml:space="preserve"> and deposit money into the system.</w:t>
+      </w:r>
+      <w:r>
+        <w:rPr>
+          <w:rFonts w:ascii="Times New Roman" w:hAnsi="Times New Roman" w:cs="Times New Roman"/>
+          <w:sz w:val="24"/>
+          <w:szCs w:val="24"/>
+        </w:rPr>
+        <w:t xml:space="preserve"> It should be able to create different accounts for different types of customers, as well as different types of accounts i.e. checking and savings. </w:t>
+      </w:r>
+      <w:r>
+        <w:rPr>
+          <w:rFonts w:ascii="Times New Roman" w:hAnsi="Times New Roman" w:cs="Times New Roman"/>
+          <w:sz w:val="24"/>
+          <w:szCs w:val="24"/>
+        </w:rPr>
+        <w:t>Since the software is designed to simulate the operations of a bank it needs to be able to do everything a bank can</w:t>
+      </w:r>
+      <w:r>
+        <w:rPr>
+          <w:rFonts w:ascii="Times New Roman" w:hAnsi="Times New Roman" w:cs="Times New Roman"/>
+          <w:sz w:val="24"/>
+          <w:szCs w:val="24"/>
+        </w:rPr>
+        <w:t xml:space="preserve"> do. Which</w:t>
+      </w:r>
+      <w:r>
+        <w:rPr>
+          <w:rFonts w:ascii="Times New Roman" w:hAnsi="Times New Roman" w:cs="Times New Roman"/>
+          <w:sz w:val="24"/>
+          <w:szCs w:val="24"/>
+        </w:rPr>
+        <w:t xml:space="preserve"> is create accounts</w:t>
+      </w:r>
+      <w:r>
+        <w:rPr>
+          <w:rFonts w:ascii="Times New Roman" w:hAnsi="Times New Roman" w:cs="Times New Roman"/>
+          <w:sz w:val="24"/>
+          <w:szCs w:val="24"/>
+        </w:rPr>
+        <w:t>,</w:t>
+      </w:r>
+      <w:r>
+        <w:rPr>
+          <w:rFonts w:ascii="Times New Roman" w:hAnsi="Times New Roman" w:cs="Times New Roman"/>
+          <w:sz w:val="24"/>
+          <w:szCs w:val="24"/>
+        </w:rPr>
+        <w:t xml:space="preserve"> delete accounts</w:t>
+      </w:r>
+      <w:r>
+        <w:rPr>
+          <w:rFonts w:ascii="Times New Roman" w:hAnsi="Times New Roman" w:cs="Times New Roman"/>
+          <w:sz w:val="24"/>
+          <w:szCs w:val="24"/>
+        </w:rPr>
+        <w:t>, transfer money between accounts, make deposits and withdrawals, as well as</w:t>
+      </w:r>
+      <w:r>
+        <w:rPr>
+          <w:rFonts w:ascii="Times New Roman" w:hAnsi="Times New Roman" w:cs="Times New Roman"/>
+          <w:sz w:val="24"/>
+          <w:szCs w:val="24"/>
+        </w:rPr>
+        <w:t xml:space="preserve"> </w:t>
+      </w:r>
+      <w:r>
+        <w:rPr>
+          <w:rFonts w:ascii="Times New Roman" w:hAnsi="Times New Roman" w:cs="Times New Roman"/>
+          <w:sz w:val="24"/>
+          <w:szCs w:val="24"/>
+        </w:rPr>
+        <w:t xml:space="preserve">make multiple shareholders of a single account, and create more than one account for a </w:t>
+      </w:r>
+      <w:r>
+        <w:rPr>
+          <w:rFonts w:ascii="Times New Roman" w:hAnsi="Times New Roman" w:cs="Times New Roman"/>
+          <w:sz w:val="24"/>
+          <w:szCs w:val="24"/>
+        </w:rPr>
+        <w:t xml:space="preserve">single </w:t>
+      </w:r>
+      <w:r>
+        <w:rPr>
+          <w:rFonts w:ascii="Times New Roman" w:hAnsi="Times New Roman" w:cs="Times New Roman"/>
+          <w:sz w:val="24"/>
+          <w:szCs w:val="24"/>
+        </w:rPr>
+        <w:t>person.</w:t>
+      </w:r>
+      <w:r>
+        <w:rPr>
+          <w:rFonts w:ascii="Times New Roman" w:hAnsi="Times New Roman" w:cs="Times New Roman"/>
+          <w:sz w:val="24"/>
+          <w:szCs w:val="24"/>
+        </w:rPr>
+        <w:t xml:space="preserve"> </w:t>
+      </w:r>
+      <w:r>
+        <w:rPr>
+          <w:rFonts w:ascii="Times New Roman" w:hAnsi="Times New Roman" w:cs="Times New Roman"/>
+          <w:sz w:val="24"/>
+          <w:szCs w:val="24"/>
+        </w:rPr>
+        <w:t>It should be very simplistic and easy to operate</w:t>
+      </w:r>
+      <w:r>
+        <w:rPr>
+          <w:rFonts w:ascii="Times New Roman" w:hAnsi="Times New Roman" w:cs="Times New Roman"/>
+          <w:sz w:val="24"/>
+          <w:szCs w:val="24"/>
+        </w:rPr>
+        <w:t>,</w:t>
+      </w:r>
+      <w:r>
+        <w:rPr>
+          <w:rFonts w:ascii="Times New Roman" w:hAnsi="Times New Roman" w:cs="Times New Roman"/>
+          <w:sz w:val="24"/>
+          <w:szCs w:val="24"/>
+        </w:rPr>
+        <w:t xml:space="preserve"> nothing too complex</w:t>
+      </w:r>
+      <w:r>
+        <w:rPr>
+          <w:rFonts w:ascii="Times New Roman" w:hAnsi="Times New Roman" w:cs="Times New Roman"/>
+          <w:sz w:val="24"/>
+          <w:szCs w:val="24"/>
+        </w:rPr>
+        <w:t xml:space="preserve">, </w:t>
+      </w:r>
       <w:r>
         <w:rPr>
           <w:rFonts w:ascii="Times New Roman" w:hAnsi="Times New Roman" w:cs="Times New Roman"/>
